--- a/Detailed use case diagrram Tim Mellander.docx
+++ b/Detailed use case diagrram Tim Mellander.docx
@@ -91,6 +91,183 @@
         <w:t>Main course of events:</w:t>
       </w:r>
     </w:p>
+    <w:tbl>
+      <w:tblPr>
+        <w:tblStyle w:val="Rutntstabell4dekorfrg1"/>
+        <w:tblpPr w:leftFromText="141" w:rightFromText="141" w:vertAnchor="text" w:horzAnchor="margin" w:tblpY="276"/>
+        <w:tblW w:w="0" w:type="auto"/>
+        <w:tblLook w:val="04A0" w:firstRow="1" w:lastRow="0" w:firstColumn="1" w:lastColumn="0" w:noHBand="0" w:noVBand="1"/>
+      </w:tblPr>
+      <w:tblGrid>
+        <w:gridCol w:w="4531"/>
+        <w:gridCol w:w="4531"/>
+      </w:tblGrid>
+      <w:tr>
+        <w:trPr>
+          <w:cnfStyle w:val="100000000000" w:firstRow="1" w:lastRow="0" w:firstColumn="0" w:lastColumn="0" w:oddVBand="0" w:evenVBand="0" w:oddHBand="0" w:evenHBand="0" w:firstRowFirstColumn="0" w:firstRowLastColumn="0" w:lastRowFirstColumn="0" w:lastRowLastColumn="0"/>
+        </w:trPr>
+        <w:tc>
+          <w:tcPr>
+            <w:cnfStyle w:val="001000000000" w:firstRow="0" w:lastRow="0" w:firstColumn="1" w:lastColumn="0" w:oddVBand="0" w:evenVBand="0" w:oddHBand="0" w:evenHBand="0" w:firstRowFirstColumn="0" w:firstRowLastColumn="0" w:lastRowFirstColumn="0" w:lastRowLastColumn="0"/>
+            <w:tcW w:w="4531" w:type="dxa"/>
+          </w:tcPr>
+          <w:p>
+            <w:pPr>
+              <w:rPr>
+                <w:rFonts w:ascii="Calibri" w:eastAsia="Calibri" w:hAnsi="Calibri" w:cs="Calibri"/>
+                <w:color w:val="000000"/>
+                <w:lang w:val="en-GB"/>
+              </w:rPr>
+            </w:pPr>
+            <w:r>
+              <w:rPr>
+                <w:rFonts w:ascii="Calibri" w:eastAsia="Calibri" w:hAnsi="Calibri" w:cs="Calibri"/>
+                <w:color w:val="000000"/>
+                <w:lang w:val="en-GB"/>
+              </w:rPr>
+              <w:t>Actor</w:t>
+            </w:r>
+          </w:p>
+        </w:tc>
+        <w:tc>
+          <w:tcPr>
+            <w:tcW w:w="4531" w:type="dxa"/>
+          </w:tcPr>
+          <w:p>
+            <w:pPr>
+              <w:cnfStyle w:val="100000000000" w:firstRow="1" w:lastRow="0" w:firstColumn="0" w:lastColumn="0" w:oddVBand="0" w:evenVBand="0" w:oddHBand="0" w:evenHBand="0" w:firstRowFirstColumn="0" w:firstRowLastColumn="0" w:lastRowFirstColumn="0" w:lastRowLastColumn="0"/>
+              <w:rPr>
+                <w:rFonts w:ascii="Calibri" w:eastAsia="Calibri" w:hAnsi="Calibri" w:cs="Calibri"/>
+                <w:color w:val="000000"/>
+                <w:lang w:val="en-GB"/>
+              </w:rPr>
+            </w:pPr>
+            <w:r>
+              <w:rPr>
+                <w:rFonts w:ascii="Calibri" w:eastAsia="Calibri" w:hAnsi="Calibri" w:cs="Calibri"/>
+                <w:color w:val="000000"/>
+                <w:lang w:val="en-GB"/>
+              </w:rPr>
+              <w:t>System</w:t>
+            </w:r>
+          </w:p>
+        </w:tc>
+      </w:tr>
+      <w:tr>
+        <w:trPr>
+          <w:cnfStyle w:val="000000100000" w:firstRow="0" w:lastRow="0" w:firstColumn="0" w:lastColumn="0" w:oddVBand="0" w:evenVBand="0" w:oddHBand="1" w:evenHBand="0" w:firstRowFirstColumn="0" w:firstRowLastColumn="0" w:lastRowFirstColumn="0" w:lastRowLastColumn="0"/>
+        </w:trPr>
+        <w:tc>
+          <w:tcPr>
+            <w:cnfStyle w:val="001000000000" w:firstRow="0" w:lastRow="0" w:firstColumn="1" w:lastColumn="0" w:oddVBand="0" w:evenVBand="0" w:oddHBand="0" w:evenHBand="0" w:firstRowFirstColumn="0" w:firstRowLastColumn="0" w:lastRowFirstColumn="0" w:lastRowLastColumn="0"/>
+            <w:tcW w:w="4531" w:type="dxa"/>
+          </w:tcPr>
+          <w:p>
+            <w:pPr>
+              <w:pStyle w:val="Liststycke"/>
+              <w:numPr>
+                <w:ilvl w:val="0"/>
+                <w:numId w:val="3"/>
+              </w:numPr>
+              <w:rPr>
+                <w:rFonts w:ascii="Calibri" w:eastAsia="Calibri" w:hAnsi="Calibri" w:cs="Calibri"/>
+                <w:b w:val="0"/>
+                <w:color w:val="000000"/>
+                <w:lang w:val="en-GB"/>
+              </w:rPr>
+            </w:pPr>
+            <w:r>
+              <w:rPr>
+                <w:rFonts w:ascii="Calibri" w:eastAsia="Calibri" w:hAnsi="Calibri" w:cs="Calibri"/>
+                <w:b w:val="0"/>
+                <w:color w:val="000000"/>
+                <w:lang w:val="en-GB"/>
+              </w:rPr>
+              <w:t>User/Admin selects the ware house they wish to watch</w:t>
+            </w:r>
+          </w:p>
+        </w:tc>
+        <w:tc>
+          <w:tcPr>
+            <w:tcW w:w="4531" w:type="dxa"/>
+          </w:tcPr>
+          <w:p>
+            <w:pPr>
+              <w:cnfStyle w:val="000000100000" w:firstRow="0" w:lastRow="0" w:firstColumn="0" w:lastColumn="0" w:oddVBand="0" w:evenVBand="0" w:oddHBand="1" w:evenHBand="0" w:firstRowFirstColumn="0" w:firstRowLastColumn="0" w:lastRowFirstColumn="0" w:lastRowLastColumn="0"/>
+              <w:rPr>
+                <w:rFonts w:ascii="Calibri" w:eastAsia="Calibri" w:hAnsi="Calibri" w:cs="Calibri"/>
+                <w:color w:val="000000"/>
+                <w:lang w:val="en-GB"/>
+              </w:rPr>
+            </w:pPr>
+          </w:p>
+        </w:tc>
+      </w:tr>
+      <w:tr>
+        <w:tc>
+          <w:tcPr>
+            <w:cnfStyle w:val="001000000000" w:firstRow="0" w:lastRow="0" w:firstColumn="1" w:lastColumn="0" w:oddVBand="0" w:evenVBand="0" w:oddHBand="0" w:evenHBand="0" w:firstRowFirstColumn="0" w:firstRowLastColumn="0" w:lastRowFirstColumn="0" w:lastRowLastColumn="0"/>
+            <w:tcW w:w="4531" w:type="dxa"/>
+          </w:tcPr>
+          <w:p>
+            <w:pPr>
+              <w:rPr>
+                <w:rFonts w:ascii="Calibri" w:eastAsia="Calibri" w:hAnsi="Calibri" w:cs="Calibri"/>
+                <w:b w:val="0"/>
+                <w:color w:val="000000"/>
+                <w:lang w:val="en-GB"/>
+              </w:rPr>
+            </w:pPr>
+          </w:p>
+        </w:tc>
+        <w:tc>
+          <w:tcPr>
+            <w:tcW w:w="4531" w:type="dxa"/>
+          </w:tcPr>
+          <w:p>
+            <w:pPr>
+              <w:pStyle w:val="Liststycke"/>
+              <w:numPr>
+                <w:ilvl w:val="0"/>
+                <w:numId w:val="3"/>
+              </w:numPr>
+              <w:cnfStyle w:val="000000000000" w:firstRow="0" w:lastRow="0" w:firstColumn="0" w:lastColumn="0" w:oddVBand="0" w:evenVBand="0" w:oddHBand="0" w:evenHBand="0" w:firstRowFirstColumn="0" w:firstRowLastColumn="0" w:lastRowFirstColumn="0" w:lastRowLastColumn="0"/>
+              <w:rPr>
+                <w:rFonts w:ascii="Calibri" w:eastAsia="Calibri" w:hAnsi="Calibri" w:cs="Calibri"/>
+                <w:color w:val="000000"/>
+                <w:lang w:val="en-GB"/>
+              </w:rPr>
+            </w:pPr>
+            <w:r>
+              <w:rPr>
+                <w:rFonts w:ascii="Calibri" w:eastAsia="Calibri" w:hAnsi="Calibri" w:cs="Calibri"/>
+                <w:color w:val="000000"/>
+                <w:lang w:val="en-GB"/>
+              </w:rPr>
+              <w:t>System loads map and the information of the ware house.</w:t>
+            </w:r>
+          </w:p>
+        </w:tc>
+      </w:tr>
+    </w:tbl>
+    <w:p>
+      <w:pPr>
+        <w:rPr>
+          <w:rFonts w:ascii="Calibri" w:eastAsia="Calibri" w:hAnsi="Calibri" w:cs="Calibri"/>
+          <w:color w:val="000000"/>
+          <w:lang w:val="en-GB"/>
+        </w:rPr>
+      </w:pPr>
+    </w:p>
+    <w:p>
+      <w:pPr>
+        <w:rPr>
+          <w:rFonts w:ascii="Calibri" w:eastAsia="Calibri" w:hAnsi="Calibri" w:cs="Calibri"/>
+          <w:color w:val="000000"/>
+          <w:lang w:val="en-GB"/>
+        </w:rPr>
+      </w:pPr>
+    </w:p>
     <w:p>
       <w:pPr>
         <w:rPr>
@@ -105,8 +282,34 @@
           <w:color w:val="000000"/>
           <w:lang w:val="en-GB"/>
         </w:rPr>
-        <w:t>Actor</w:t>
+        <w:t>Alternative flow of events:</w:t>
       </w:r>
+    </w:p>
+    <w:p>
+      <w:pPr>
+        <w:rPr>
+          <w:rFonts w:ascii="Calibri" w:eastAsia="Calibri" w:hAnsi="Calibri" w:cs="Calibri"/>
+          <w:color w:val="000000"/>
+          <w:lang w:val="en-GB"/>
+        </w:rPr>
+      </w:pPr>
+      <w:r>
+        <w:rPr>
+          <w:rFonts w:ascii="Calibri" w:eastAsia="Calibri" w:hAnsi="Calibri" w:cs="Calibri"/>
+          <w:color w:val="000000"/>
+          <w:lang w:val="en-GB"/>
+        </w:rPr>
+        <w:t>--</w:t>
+      </w:r>
+    </w:p>
+    <w:p>
+      <w:pPr>
+        <w:rPr>
+          <w:rFonts w:ascii="Calibri" w:eastAsia="Calibri" w:hAnsi="Calibri" w:cs="Calibri"/>
+          <w:color w:val="000000"/>
+          <w:lang w:val="en-GB"/>
+        </w:rPr>
+      </w:pPr>
       <w:r>
         <w:rPr>
           <w:rFonts w:ascii="Calibri" w:eastAsia="Calibri" w:hAnsi="Calibri" w:cs="Calibri"/>
@@ -115,6 +318,252 @@
         </w:rPr>
         <w:tab/>
       </w:r>
+    </w:p>
+    <w:p>
+      <w:pPr>
+        <w:rPr>
+          <w:rFonts w:ascii="Calibri" w:eastAsia="Calibri" w:hAnsi="Calibri" w:cs="Calibri"/>
+          <w:color w:val="000000"/>
+          <w:lang w:val="en-GB"/>
+        </w:rPr>
+      </w:pPr>
+      <w:r>
+        <w:rPr>
+          <w:rFonts w:ascii="Calibri" w:eastAsia="Calibri" w:hAnsi="Calibri" w:cs="Calibri"/>
+          <w:color w:val="000000"/>
+          <w:lang w:val="en-GB"/>
+        </w:rPr>
+        <w:t>Name: Add Goods</w:t>
+      </w:r>
+    </w:p>
+    <w:p>
+      <w:pPr>
+        <w:rPr>
+          <w:rFonts w:ascii="Calibri" w:eastAsia="Calibri" w:hAnsi="Calibri" w:cs="Calibri"/>
+          <w:color w:val="000000"/>
+          <w:lang w:val="en-GB"/>
+        </w:rPr>
+      </w:pPr>
+      <w:r>
+        <w:rPr>
+          <w:rFonts w:ascii="Calibri" w:eastAsia="Calibri" w:hAnsi="Calibri" w:cs="Calibri"/>
+          <w:color w:val="000000"/>
+          <w:lang w:val="en-GB"/>
+        </w:rPr>
+        <w:t>Actors: User, Administrator</w:t>
+      </w:r>
+    </w:p>
+    <w:p>
+      <w:pPr>
+        <w:rPr>
+          <w:rFonts w:ascii="Calibri" w:eastAsia="Calibri" w:hAnsi="Calibri" w:cs="Calibri"/>
+          <w:color w:val="000000"/>
+          <w:lang w:val="en-GB"/>
+        </w:rPr>
+      </w:pPr>
+      <w:r>
+        <w:rPr>
+          <w:rFonts w:ascii="Calibri" w:eastAsia="Calibri" w:hAnsi="Calibri" w:cs="Calibri"/>
+          <w:color w:val="000000"/>
+          <w:lang w:val="en-GB"/>
+        </w:rPr>
+        <w:t>Description: A user can add goods to the warehouse. This is done by opening a window and selecting goods to be added from a list.</w:t>
+      </w:r>
+    </w:p>
+    <w:p>
+      <w:pPr>
+        <w:rPr>
+          <w:rFonts w:ascii="Calibri" w:eastAsia="Calibri" w:hAnsi="Calibri" w:cs="Calibri"/>
+          <w:color w:val="000000"/>
+          <w:lang w:val="en-GB"/>
+        </w:rPr>
+      </w:pPr>
+      <w:r>
+        <w:rPr>
+          <w:rFonts w:ascii="Calibri" w:eastAsia="Calibri" w:hAnsi="Calibri" w:cs="Calibri"/>
+          <w:color w:val="000000"/>
+          <w:lang w:val="en-GB"/>
+        </w:rPr>
+        <w:t>Main Course of events:</w:t>
+      </w:r>
+    </w:p>
+    <w:tbl>
+      <w:tblPr>
+        <w:tblStyle w:val="Rutntstabell4dekorfrg1"/>
+        <w:tblpPr w:leftFromText="141" w:rightFromText="141" w:vertAnchor="text" w:horzAnchor="margin" w:tblpY="276"/>
+        <w:tblW w:w="0" w:type="auto"/>
+        <w:tblLook w:val="04A0" w:firstRow="1" w:lastRow="0" w:firstColumn="1" w:lastColumn="0" w:noHBand="0" w:noVBand="1"/>
+      </w:tblPr>
+      <w:tblGrid>
+        <w:gridCol w:w="4531"/>
+        <w:gridCol w:w="4531"/>
+      </w:tblGrid>
+      <w:tr>
+        <w:trPr>
+          <w:cnfStyle w:val="100000000000" w:firstRow="1" w:lastRow="0" w:firstColumn="0" w:lastColumn="0" w:oddVBand="0" w:evenVBand="0" w:oddHBand="0" w:evenHBand="0" w:firstRowFirstColumn="0" w:firstRowLastColumn="0" w:lastRowFirstColumn="0" w:lastRowLastColumn="0"/>
+        </w:trPr>
+        <w:tc>
+          <w:tcPr>
+            <w:cnfStyle w:val="001000000000" w:firstRow="0" w:lastRow="0" w:firstColumn="1" w:lastColumn="0" w:oddVBand="0" w:evenVBand="0" w:oddHBand="0" w:evenHBand="0" w:firstRowFirstColumn="0" w:firstRowLastColumn="0" w:lastRowFirstColumn="0" w:lastRowLastColumn="0"/>
+            <w:tcW w:w="4531" w:type="dxa"/>
+          </w:tcPr>
+          <w:p>
+            <w:pPr>
+              <w:rPr>
+                <w:rFonts w:ascii="Calibri" w:eastAsia="Calibri" w:hAnsi="Calibri" w:cs="Calibri"/>
+                <w:b w:val="0"/>
+                <w:color w:val="000000"/>
+                <w:lang w:val="en-GB"/>
+              </w:rPr>
+            </w:pPr>
+            <w:r>
+              <w:rPr>
+                <w:rFonts w:ascii="Calibri" w:eastAsia="Calibri" w:hAnsi="Calibri" w:cs="Calibri"/>
+                <w:b w:val="0"/>
+                <w:color w:val="000000"/>
+                <w:lang w:val="en-GB"/>
+              </w:rPr>
+              <w:t>Actor</w:t>
+            </w:r>
+          </w:p>
+        </w:tc>
+        <w:tc>
+          <w:tcPr>
+            <w:tcW w:w="4531" w:type="dxa"/>
+          </w:tcPr>
+          <w:p>
+            <w:pPr>
+              <w:cnfStyle w:val="100000000000" w:firstRow="1" w:lastRow="0" w:firstColumn="0" w:lastColumn="0" w:oddVBand="0" w:evenVBand="0" w:oddHBand="0" w:evenHBand="0" w:firstRowFirstColumn="0" w:firstRowLastColumn="0" w:lastRowFirstColumn="0" w:lastRowLastColumn="0"/>
+              <w:rPr>
+                <w:rFonts w:ascii="Calibri" w:eastAsia="Calibri" w:hAnsi="Calibri" w:cs="Calibri"/>
+                <w:color w:val="000000"/>
+                <w:lang w:val="en-GB"/>
+              </w:rPr>
+            </w:pPr>
+            <w:r>
+              <w:rPr>
+                <w:rFonts w:ascii="Calibri" w:eastAsia="Calibri" w:hAnsi="Calibri" w:cs="Calibri"/>
+                <w:color w:val="000000"/>
+                <w:lang w:val="en-GB"/>
+              </w:rPr>
+              <w:t>System</w:t>
+            </w:r>
+          </w:p>
+        </w:tc>
+      </w:tr>
+      <w:tr>
+        <w:trPr>
+          <w:cnfStyle w:val="000000100000" w:firstRow="0" w:lastRow="0" w:firstColumn="0" w:lastColumn="0" w:oddVBand="0" w:evenVBand="0" w:oddHBand="1" w:evenHBand="0" w:firstRowFirstColumn="0" w:firstRowLastColumn="0" w:lastRowFirstColumn="0" w:lastRowLastColumn="0"/>
+        </w:trPr>
+        <w:tc>
+          <w:tcPr>
+            <w:cnfStyle w:val="001000000000" w:firstRow="0" w:lastRow="0" w:firstColumn="1" w:lastColumn="0" w:oddVBand="0" w:evenVBand="0" w:oddHBand="0" w:evenHBand="0" w:firstRowFirstColumn="0" w:firstRowLastColumn="0" w:lastRowFirstColumn="0" w:lastRowLastColumn="0"/>
+            <w:tcW w:w="4531" w:type="dxa"/>
+          </w:tcPr>
+          <w:p>
+            <w:pPr>
+              <w:rPr>
+                <w:rFonts w:ascii="Calibri" w:eastAsia="Calibri" w:hAnsi="Calibri" w:cs="Calibri"/>
+                <w:b w:val="0"/>
+                <w:color w:val="000000"/>
+                <w:lang w:val="en-GB"/>
+              </w:rPr>
+            </w:pPr>
+            <w:r>
+              <w:rPr>
+                <w:rFonts w:ascii="Calibri" w:eastAsia="Calibri" w:hAnsi="Calibri" w:cs="Calibri"/>
+                <w:b w:val="0"/>
+                <w:color w:val="000000"/>
+                <w:lang w:val="en-GB"/>
+              </w:rPr>
+              <w:t>1.User/admin selects what item they wish to add</w:t>
+            </w:r>
+          </w:p>
+        </w:tc>
+        <w:tc>
+          <w:tcPr>
+            <w:tcW w:w="4531" w:type="dxa"/>
+          </w:tcPr>
+          <w:p>
+            <w:pPr>
+              <w:cnfStyle w:val="000000100000" w:firstRow="0" w:lastRow="0" w:firstColumn="0" w:lastColumn="0" w:oddVBand="0" w:evenVBand="0" w:oddHBand="1" w:evenHBand="0" w:firstRowFirstColumn="0" w:firstRowLastColumn="0" w:lastRowFirstColumn="0" w:lastRowLastColumn="0"/>
+              <w:rPr>
+                <w:rFonts w:ascii="Calibri" w:eastAsia="Calibri" w:hAnsi="Calibri" w:cs="Calibri"/>
+                <w:color w:val="000000"/>
+                <w:lang w:val="en-GB"/>
+              </w:rPr>
+            </w:pPr>
+          </w:p>
+        </w:tc>
+      </w:tr>
+      <w:tr>
+        <w:tc>
+          <w:tcPr>
+            <w:cnfStyle w:val="001000000000" w:firstRow="0" w:lastRow="0" w:firstColumn="1" w:lastColumn="0" w:oddVBand="0" w:evenVBand="0" w:oddHBand="0" w:evenHBand="0" w:firstRowFirstColumn="0" w:firstRowLastColumn="0" w:lastRowFirstColumn="0" w:lastRowLastColumn="0"/>
+            <w:tcW w:w="4531" w:type="dxa"/>
+          </w:tcPr>
+          <w:p>
+            <w:pPr>
+              <w:rPr>
+                <w:rFonts w:ascii="Calibri" w:eastAsia="Calibri" w:hAnsi="Calibri" w:cs="Calibri"/>
+                <w:b w:val="0"/>
+                <w:color w:val="000000"/>
+                <w:lang w:val="en-GB"/>
+              </w:rPr>
+            </w:pPr>
+          </w:p>
+        </w:tc>
+        <w:tc>
+          <w:tcPr>
+            <w:tcW w:w="4531" w:type="dxa"/>
+          </w:tcPr>
+          <w:p>
+            <w:pPr>
+              <w:cnfStyle w:val="000000000000" w:firstRow="0" w:lastRow="0" w:firstColumn="0" w:lastColumn="0" w:oddVBand="0" w:evenVBand="0" w:oddHBand="0" w:evenHBand="0" w:firstRowFirstColumn="0" w:firstRowLastColumn="0" w:lastRowFirstColumn="0" w:lastRowLastColumn="0"/>
+              <w:rPr>
+                <w:rFonts w:ascii="Calibri" w:eastAsia="Calibri" w:hAnsi="Calibri" w:cs="Calibri"/>
+                <w:color w:val="000000"/>
+                <w:lang w:val="en-GB"/>
+              </w:rPr>
+            </w:pPr>
+            <w:r>
+              <w:rPr>
+                <w:rFonts w:ascii="Calibri" w:eastAsia="Calibri" w:hAnsi="Calibri" w:cs="Calibri"/>
+                <w:color w:val="000000"/>
+                <w:lang w:val="en-GB"/>
+              </w:rPr>
+              <w:t>2.</w:t>
+            </w:r>
+            <w:r>
+              <w:rPr>
+                <w:rFonts w:ascii="Calibri" w:eastAsia="Calibri" w:hAnsi="Calibri" w:cs="Calibri"/>
+                <w:color w:val="000000"/>
+                <w:lang w:val="en-GB"/>
+              </w:rPr>
+              <w:t>System adds the item to the inventory of the ware house</w:t>
+            </w:r>
+          </w:p>
+        </w:tc>
+      </w:tr>
+    </w:tbl>
+    <w:p>
+      <w:pPr>
+        <w:rPr>
+          <w:rFonts w:ascii="Calibri" w:eastAsia="Calibri" w:hAnsi="Calibri" w:cs="Calibri"/>
+          <w:color w:val="000000"/>
+          <w:lang w:val="en-GB"/>
+        </w:rPr>
+      </w:pPr>
+    </w:p>
+    <w:p>
+      <w:pPr>
+        <w:ind w:left="5220" w:hanging="5220"/>
+        <w:rPr>
+          <w:rFonts w:ascii="Calibri" w:eastAsia="Calibri" w:hAnsi="Calibri" w:cs="Calibri"/>
+          <w:color w:val="000000"/>
+          <w:lang w:val="en-GB"/>
+        </w:rPr>
+      </w:pPr>
       <w:r>
         <w:rPr>
           <w:rFonts w:ascii="Calibri" w:eastAsia="Calibri" w:hAnsi="Calibri" w:cs="Calibri"/>
@@ -123,131 +572,12 @@
         </w:rPr>
         <w:tab/>
       </w:r>
-      <w:r>
-        <w:rPr>
-          <w:rFonts w:ascii="Calibri" w:eastAsia="Calibri" w:hAnsi="Calibri" w:cs="Calibri"/>
-          <w:color w:val="000000"/>
-          <w:lang w:val="en-GB"/>
-        </w:rPr>
-        <w:tab/>
-      </w:r>
-      <w:r>
-        <w:rPr>
-          <w:rFonts w:ascii="Calibri" w:eastAsia="Calibri" w:hAnsi="Calibri" w:cs="Calibri"/>
-          <w:color w:val="000000"/>
-          <w:lang w:val="en-GB"/>
-        </w:rPr>
-        <w:tab/>
-        <w:t>System</w:t>
-      </w:r>
-    </w:p>
-    <w:p>
-      <w:pPr>
-        <w:pStyle w:val="Liststycke"/>
-        <w:numPr>
-          <w:ilvl w:val="0"/>
-          <w:numId w:val="1"/>
-        </w:numPr>
-        <w:rPr>
-          <w:rFonts w:ascii="Calibri" w:eastAsia="Calibri" w:hAnsi="Calibri" w:cs="Calibri"/>
-          <w:color w:val="000000"/>
-          <w:lang w:val="en-GB"/>
-        </w:rPr>
-      </w:pPr>
-      <w:r>
-        <w:rPr>
-          <w:rFonts w:ascii="Calibri" w:eastAsia="Calibri" w:hAnsi="Calibri" w:cs="Calibri"/>
-          <w:color w:val="000000"/>
-          <w:lang w:val="en-GB"/>
-        </w:rPr>
-        <w:t xml:space="preserve">User/admin selects the </w:t>
-      </w:r>
-      <w:r>
-        <w:rPr>
-          <w:rFonts w:ascii="Calibri" w:eastAsia="Calibri" w:hAnsi="Calibri" w:cs="Calibri"/>
-          <w:color w:val="000000"/>
-          <w:lang w:val="en-GB"/>
-        </w:rPr>
-        <w:tab/>
-      </w:r>
-      <w:r>
-        <w:rPr>
-          <w:rFonts w:ascii="Calibri" w:eastAsia="Calibri" w:hAnsi="Calibri" w:cs="Calibri"/>
-          <w:color w:val="000000"/>
-          <w:lang w:val="en-GB"/>
-        </w:rPr>
-        <w:tab/>
-      </w:r>
-      <w:r>
-        <w:rPr>
-          <w:rFonts w:ascii="Calibri" w:eastAsia="Calibri" w:hAnsi="Calibri" w:cs="Calibri"/>
-          <w:color w:val="000000"/>
-          <w:lang w:val="en-GB"/>
-        </w:rPr>
-        <w:br/>
-        <w:t xml:space="preserve">ware house they wish to watch. </w:t>
-      </w:r>
-      <w:r>
-        <w:rPr>
-          <w:rFonts w:ascii="Calibri" w:eastAsia="Calibri" w:hAnsi="Calibri" w:cs="Calibri"/>
-          <w:color w:val="000000"/>
-          <w:lang w:val="en-GB"/>
-        </w:rPr>
-        <w:tab/>
-      </w:r>
-      <w:r>
-        <w:rPr>
-          <w:rFonts w:ascii="Calibri" w:eastAsia="Calibri" w:hAnsi="Calibri" w:cs="Calibri"/>
-          <w:color w:val="000000"/>
-          <w:lang w:val="en-GB"/>
-        </w:rPr>
-        <w:tab/>
-        <w:t>2. System loads map and the</w:t>
-      </w:r>
-      <w:r>
-        <w:rPr>
-          <w:rFonts w:ascii="Calibri" w:eastAsia="Calibri" w:hAnsi="Calibri" w:cs="Calibri"/>
-          <w:color w:val="000000"/>
-          <w:lang w:val="en-GB"/>
-        </w:rPr>
-        <w:tab/>
-      </w:r>
-      <w:r>
-        <w:rPr>
-          <w:rFonts w:ascii="Calibri" w:eastAsia="Calibri" w:hAnsi="Calibri" w:cs="Calibri"/>
-          <w:color w:val="000000"/>
-          <w:lang w:val="en-GB"/>
-        </w:rPr>
-        <w:tab/>
-      </w:r>
-      <w:r>
-        <w:rPr>
-          <w:rFonts w:ascii="Calibri" w:eastAsia="Calibri" w:hAnsi="Calibri" w:cs="Calibri"/>
-          <w:color w:val="000000"/>
-          <w:lang w:val="en-GB"/>
-        </w:rPr>
-        <w:tab/>
-      </w:r>
-      <w:r>
-        <w:rPr>
-          <w:rFonts w:ascii="Calibri" w:eastAsia="Calibri" w:hAnsi="Calibri" w:cs="Calibri"/>
-          <w:color w:val="000000"/>
-          <w:lang w:val="en-GB"/>
-        </w:rPr>
-        <w:tab/>
-      </w:r>
-      <w:r>
-        <w:rPr>
-          <w:rFonts w:ascii="Calibri" w:eastAsia="Calibri" w:hAnsi="Calibri" w:cs="Calibri"/>
-          <w:color w:val="000000"/>
-          <w:lang w:val="en-GB"/>
-        </w:rPr>
-        <w:tab/>
-        <w:t>Information of the ware house.</w:t>
-      </w:r>
-    </w:p>
-    <w:p>
-      <w:pPr>
+      <w:bookmarkStart w:id="0" w:name="_GoBack"/>
+      <w:bookmarkEnd w:id="0"/>
+    </w:p>
+    <w:p>
+      <w:pPr>
+        <w:ind w:left="5220" w:hanging="5220"/>
         <w:rPr>
           <w:rFonts w:ascii="Calibri" w:eastAsia="Calibri" w:hAnsi="Calibri" w:cs="Calibri"/>
           <w:color w:val="000000"/>
@@ -265,226 +595,6 @@
     </w:p>
     <w:p>
       <w:pPr>
-        <w:rPr>
-          <w:rFonts w:ascii="Calibri" w:eastAsia="Calibri" w:hAnsi="Calibri" w:cs="Calibri"/>
-          <w:color w:val="000000"/>
-          <w:lang w:val="en-GB"/>
-        </w:rPr>
-      </w:pPr>
-      <w:r>
-        <w:rPr>
-          <w:rFonts w:ascii="Calibri" w:eastAsia="Calibri" w:hAnsi="Calibri" w:cs="Calibri"/>
-          <w:color w:val="000000"/>
-          <w:lang w:val="en-GB"/>
-        </w:rPr>
-        <w:t>--</w:t>
-      </w:r>
-    </w:p>
-    <w:p>
-      <w:pPr>
-        <w:rPr>
-          <w:rFonts w:ascii="Calibri" w:eastAsia="Calibri" w:hAnsi="Calibri" w:cs="Calibri"/>
-          <w:color w:val="000000"/>
-          <w:lang w:val="en-GB"/>
-        </w:rPr>
-      </w:pPr>
-      <w:r>
-        <w:rPr>
-          <w:rFonts w:ascii="Calibri" w:eastAsia="Calibri" w:hAnsi="Calibri" w:cs="Calibri"/>
-          <w:color w:val="000000"/>
-          <w:lang w:val="en-GB"/>
-        </w:rPr>
-        <w:tab/>
-      </w:r>
-    </w:p>
-    <w:p>
-      <w:pPr>
-        <w:rPr>
-          <w:rFonts w:ascii="Calibri" w:eastAsia="Calibri" w:hAnsi="Calibri" w:cs="Calibri"/>
-          <w:color w:val="000000"/>
-          <w:lang w:val="en-GB"/>
-        </w:rPr>
-      </w:pPr>
-      <w:r>
-        <w:rPr>
-          <w:rFonts w:ascii="Calibri" w:eastAsia="Calibri" w:hAnsi="Calibri" w:cs="Calibri"/>
-          <w:color w:val="000000"/>
-          <w:lang w:val="en-GB"/>
-        </w:rPr>
-        <w:t>Name: Add Goods</w:t>
-      </w:r>
-    </w:p>
-    <w:p>
-      <w:pPr>
-        <w:rPr>
-          <w:rFonts w:ascii="Calibri" w:eastAsia="Calibri" w:hAnsi="Calibri" w:cs="Calibri"/>
-          <w:color w:val="000000"/>
-          <w:lang w:val="en-GB"/>
-        </w:rPr>
-      </w:pPr>
-      <w:r>
-        <w:rPr>
-          <w:rFonts w:ascii="Calibri" w:eastAsia="Calibri" w:hAnsi="Calibri" w:cs="Calibri"/>
-          <w:color w:val="000000"/>
-          <w:lang w:val="en-GB"/>
-        </w:rPr>
-        <w:t>Actors: User, Administrator</w:t>
-      </w:r>
-    </w:p>
-    <w:p>
-      <w:pPr>
-        <w:rPr>
-          <w:rFonts w:ascii="Calibri" w:eastAsia="Calibri" w:hAnsi="Calibri" w:cs="Calibri"/>
-          <w:color w:val="000000"/>
-          <w:lang w:val="en-GB"/>
-        </w:rPr>
-      </w:pPr>
-      <w:r>
-        <w:rPr>
-          <w:rFonts w:ascii="Calibri" w:eastAsia="Calibri" w:hAnsi="Calibri" w:cs="Calibri"/>
-          <w:color w:val="000000"/>
-          <w:lang w:val="en-GB"/>
-        </w:rPr>
-        <w:t>Description: A user can add goods to the warehouse. This is done by opening a window and selecting goods to be added from a list.</w:t>
-      </w:r>
-    </w:p>
-    <w:p>
-      <w:pPr>
-        <w:rPr>
-          <w:rFonts w:ascii="Calibri" w:eastAsia="Calibri" w:hAnsi="Calibri" w:cs="Calibri"/>
-          <w:color w:val="000000"/>
-          <w:lang w:val="en-GB"/>
-        </w:rPr>
-      </w:pPr>
-      <w:r>
-        <w:rPr>
-          <w:rFonts w:ascii="Calibri" w:eastAsia="Calibri" w:hAnsi="Calibri" w:cs="Calibri"/>
-          <w:color w:val="000000"/>
-          <w:lang w:val="en-GB"/>
-        </w:rPr>
-        <w:t>Main Course of events:</w:t>
-      </w:r>
-    </w:p>
-    <w:p>
-      <w:pPr>
-        <w:rPr>
-          <w:rFonts w:ascii="Calibri" w:eastAsia="Calibri" w:hAnsi="Calibri" w:cs="Calibri"/>
-          <w:color w:val="000000"/>
-          <w:lang w:val="en-GB"/>
-        </w:rPr>
-      </w:pPr>
-      <w:r>
-        <w:rPr>
-          <w:rFonts w:ascii="Calibri" w:eastAsia="Calibri" w:hAnsi="Calibri" w:cs="Calibri"/>
-          <w:color w:val="000000"/>
-          <w:lang w:val="en-GB"/>
-        </w:rPr>
-        <w:t>Actor</w:t>
-      </w:r>
-      <w:r>
-        <w:rPr>
-          <w:rFonts w:ascii="Calibri" w:eastAsia="Calibri" w:hAnsi="Calibri" w:cs="Calibri"/>
-          <w:color w:val="000000"/>
-          <w:lang w:val="en-GB"/>
-        </w:rPr>
-        <w:tab/>
-      </w:r>
-      <w:r>
-        <w:rPr>
-          <w:rFonts w:ascii="Calibri" w:eastAsia="Calibri" w:hAnsi="Calibri" w:cs="Calibri"/>
-          <w:color w:val="000000"/>
-          <w:lang w:val="en-GB"/>
-        </w:rPr>
-        <w:tab/>
-      </w:r>
-      <w:r>
-        <w:rPr>
-          <w:rFonts w:ascii="Calibri" w:eastAsia="Calibri" w:hAnsi="Calibri" w:cs="Calibri"/>
-          <w:color w:val="000000"/>
-          <w:lang w:val="en-GB"/>
-        </w:rPr>
-        <w:tab/>
-      </w:r>
-      <w:r>
-        <w:rPr>
-          <w:rFonts w:ascii="Calibri" w:eastAsia="Calibri" w:hAnsi="Calibri" w:cs="Calibri"/>
-          <w:color w:val="000000"/>
-          <w:lang w:val="en-GB"/>
-        </w:rPr>
-        <w:tab/>
-        <w:t>System</w:t>
-      </w:r>
-    </w:p>
-    <w:p>
-      <w:pPr>
-        <w:ind w:left="5220" w:hanging="5220"/>
-        <w:rPr>
-          <w:rFonts w:ascii="Calibri" w:eastAsia="Calibri" w:hAnsi="Calibri" w:cs="Calibri"/>
-          <w:color w:val="000000"/>
-          <w:lang w:val="en-GB"/>
-        </w:rPr>
-      </w:pPr>
-      <w:r>
-        <w:rPr>
-          <w:rFonts w:ascii="Calibri" w:eastAsia="Calibri" w:hAnsi="Calibri" w:cs="Calibri"/>
-          <w:color w:val="000000"/>
-          <w:lang w:val="en-GB"/>
-        </w:rPr>
-        <w:t>1.</w:t>
-      </w:r>
-      <w:r>
-        <w:rPr>
-          <w:rFonts w:ascii="Calibri" w:eastAsia="Calibri" w:hAnsi="Calibri" w:cs="Calibri"/>
-          <w:color w:val="000000"/>
-          <w:lang w:val="en-GB"/>
-        </w:rPr>
-        <w:t>User/admin selects what item they wish to add</w:t>
-      </w:r>
-      <w:r>
-        <w:rPr>
-          <w:rFonts w:ascii="Calibri" w:eastAsia="Calibri" w:hAnsi="Calibri" w:cs="Calibri"/>
-          <w:color w:val="000000"/>
-          <w:lang w:val="en-GB"/>
-        </w:rPr>
-        <w:tab/>
-      </w:r>
-      <w:r>
-        <w:rPr>
-          <w:rFonts w:ascii="Calibri" w:eastAsia="Calibri" w:hAnsi="Calibri" w:cs="Calibri"/>
-          <w:color w:val="000000"/>
-          <w:lang w:val="en-GB"/>
-        </w:rPr>
-        <w:t>2.</w:t>
-      </w:r>
-      <w:r>
-        <w:rPr>
-          <w:rFonts w:ascii="Calibri" w:eastAsia="Calibri" w:hAnsi="Calibri" w:cs="Calibri"/>
-          <w:color w:val="000000"/>
-          <w:lang w:val="en-GB"/>
-        </w:rPr>
-        <w:t>System adds the item to the inventory of the ware house</w:t>
-      </w:r>
-    </w:p>
-    <w:p>
-      <w:pPr>
-        <w:ind w:left="5220" w:hanging="5220"/>
-        <w:rPr>
-          <w:rFonts w:ascii="Calibri" w:eastAsia="Calibri" w:hAnsi="Calibri" w:cs="Calibri"/>
-          <w:color w:val="000000"/>
-          <w:lang w:val="en-GB"/>
-        </w:rPr>
-      </w:pPr>
-      <w:r>
-        <w:rPr>
-          <w:rFonts w:ascii="Calibri" w:eastAsia="Calibri" w:hAnsi="Calibri" w:cs="Calibri"/>
-          <w:color w:val="000000"/>
-          <w:lang w:val="en-GB"/>
-        </w:rPr>
-        <w:t>Alternative flow of events:</w:t>
-      </w:r>
-    </w:p>
-    <w:p>
-      <w:pPr>
         <w:ind w:left="5220" w:hanging="5220"/>
         <w:rPr>
           <w:rFonts w:ascii="Calibri" w:eastAsia="Calibri" w:hAnsi="Calibri" w:cs="Calibri"/>
@@ -510,8 +620,6 @@
           <w:lang w:val="en-GB"/>
         </w:rPr>
       </w:pPr>
-      <w:bookmarkStart w:id="0" w:name="_GoBack"/>
-      <w:bookmarkEnd w:id="0"/>
       <w:r>
         <w:rPr>
           <w:rFonts w:ascii="Calibri" w:eastAsia="Calibri" w:hAnsi="Calibri" w:cs="Calibri"/>
@@ -631,6 +739,95 @@
     </w:lvl>
   </w:abstractNum>
   <w:abstractNum w:abstractNumId="1" w15:restartNumberingAfterBreak="0">
+    <w:nsid w:val="0AE947F2"/>
+    <w:multiLevelType w:val="hybridMultilevel"/>
+    <w:tmpl w:val="E550C526"/>
+    <w:lvl w:ilvl="0" w:tplc="041D000F">
+      <w:start w:val="1"/>
+      <w:numFmt w:val="decimal"/>
+      <w:lvlText w:val="%1."/>
+      <w:lvlJc w:val="left"/>
+      <w:pPr>
+        <w:ind w:left="720" w:hanging="360"/>
+      </w:pPr>
+      <w:rPr>
+        <w:rFonts w:hint="default"/>
+      </w:rPr>
+    </w:lvl>
+    <w:lvl w:ilvl="1" w:tplc="041D0019" w:tentative="1">
+      <w:start w:val="1"/>
+      <w:numFmt w:val="lowerLetter"/>
+      <w:lvlText w:val="%2."/>
+      <w:lvlJc w:val="left"/>
+      <w:pPr>
+        <w:ind w:left="1440" w:hanging="360"/>
+      </w:pPr>
+    </w:lvl>
+    <w:lvl w:ilvl="2" w:tplc="041D001B" w:tentative="1">
+      <w:start w:val="1"/>
+      <w:numFmt w:val="lowerRoman"/>
+      <w:lvlText w:val="%3."/>
+      <w:lvlJc w:val="right"/>
+      <w:pPr>
+        <w:ind w:left="2160" w:hanging="180"/>
+      </w:pPr>
+    </w:lvl>
+    <w:lvl w:ilvl="3" w:tplc="041D000F" w:tentative="1">
+      <w:start w:val="1"/>
+      <w:numFmt w:val="decimal"/>
+      <w:lvlText w:val="%4."/>
+      <w:lvlJc w:val="left"/>
+      <w:pPr>
+        <w:ind w:left="2880" w:hanging="360"/>
+      </w:pPr>
+    </w:lvl>
+    <w:lvl w:ilvl="4" w:tplc="041D0019" w:tentative="1">
+      <w:start w:val="1"/>
+      <w:numFmt w:val="lowerLetter"/>
+      <w:lvlText w:val="%5."/>
+      <w:lvlJc w:val="left"/>
+      <w:pPr>
+        <w:ind w:left="3600" w:hanging="360"/>
+      </w:pPr>
+    </w:lvl>
+    <w:lvl w:ilvl="5" w:tplc="041D001B" w:tentative="1">
+      <w:start w:val="1"/>
+      <w:numFmt w:val="lowerRoman"/>
+      <w:lvlText w:val="%6."/>
+      <w:lvlJc w:val="right"/>
+      <w:pPr>
+        <w:ind w:left="4320" w:hanging="180"/>
+      </w:pPr>
+    </w:lvl>
+    <w:lvl w:ilvl="6" w:tplc="041D000F" w:tentative="1">
+      <w:start w:val="1"/>
+      <w:numFmt w:val="decimal"/>
+      <w:lvlText w:val="%7."/>
+      <w:lvlJc w:val="left"/>
+      <w:pPr>
+        <w:ind w:left="5040" w:hanging="360"/>
+      </w:pPr>
+    </w:lvl>
+    <w:lvl w:ilvl="7" w:tplc="041D0019" w:tentative="1">
+      <w:start w:val="1"/>
+      <w:numFmt w:val="lowerLetter"/>
+      <w:lvlText w:val="%8."/>
+      <w:lvlJc w:val="left"/>
+      <w:pPr>
+        <w:ind w:left="5760" w:hanging="360"/>
+      </w:pPr>
+    </w:lvl>
+    <w:lvl w:ilvl="8" w:tplc="041D001B" w:tentative="1">
+      <w:start w:val="1"/>
+      <w:numFmt w:val="lowerRoman"/>
+      <w:lvlText w:val="%9."/>
+      <w:lvlJc w:val="right"/>
+      <w:pPr>
+        <w:ind w:left="6480" w:hanging="180"/>
+      </w:pPr>
+    </w:lvl>
+  </w:abstractNum>
+  <w:abstractNum w:abstractNumId="2" w15:restartNumberingAfterBreak="0">
     <w:nsid w:val="4E3B6253"/>
     <w:multiLevelType w:val="hybridMultilevel"/>
     <w:tmpl w:val="4D726FE8"/>
@@ -719,11 +916,106 @@
       </w:pPr>
     </w:lvl>
   </w:abstractNum>
+  <w:abstractNum w:abstractNumId="3" w15:restartNumberingAfterBreak="0">
+    <w:nsid w:val="6AB020AF"/>
+    <w:multiLevelType w:val="hybridMultilevel"/>
+    <w:tmpl w:val="E550C526"/>
+    <w:lvl w:ilvl="0" w:tplc="041D000F">
+      <w:start w:val="1"/>
+      <w:numFmt w:val="decimal"/>
+      <w:lvlText w:val="%1."/>
+      <w:lvlJc w:val="left"/>
+      <w:pPr>
+        <w:ind w:left="720" w:hanging="360"/>
+      </w:pPr>
+      <w:rPr>
+        <w:rFonts w:hint="default"/>
+      </w:rPr>
+    </w:lvl>
+    <w:lvl w:ilvl="1" w:tplc="041D0019" w:tentative="1">
+      <w:start w:val="1"/>
+      <w:numFmt w:val="lowerLetter"/>
+      <w:lvlText w:val="%2."/>
+      <w:lvlJc w:val="left"/>
+      <w:pPr>
+        <w:ind w:left="1440" w:hanging="360"/>
+      </w:pPr>
+    </w:lvl>
+    <w:lvl w:ilvl="2" w:tplc="041D001B" w:tentative="1">
+      <w:start w:val="1"/>
+      <w:numFmt w:val="lowerRoman"/>
+      <w:lvlText w:val="%3."/>
+      <w:lvlJc w:val="right"/>
+      <w:pPr>
+        <w:ind w:left="2160" w:hanging="180"/>
+      </w:pPr>
+    </w:lvl>
+    <w:lvl w:ilvl="3" w:tplc="041D000F" w:tentative="1">
+      <w:start w:val="1"/>
+      <w:numFmt w:val="decimal"/>
+      <w:lvlText w:val="%4."/>
+      <w:lvlJc w:val="left"/>
+      <w:pPr>
+        <w:ind w:left="2880" w:hanging="360"/>
+      </w:pPr>
+    </w:lvl>
+    <w:lvl w:ilvl="4" w:tplc="041D0019" w:tentative="1">
+      <w:start w:val="1"/>
+      <w:numFmt w:val="lowerLetter"/>
+      <w:lvlText w:val="%5."/>
+      <w:lvlJc w:val="left"/>
+      <w:pPr>
+        <w:ind w:left="3600" w:hanging="360"/>
+      </w:pPr>
+    </w:lvl>
+    <w:lvl w:ilvl="5" w:tplc="041D001B" w:tentative="1">
+      <w:start w:val="1"/>
+      <w:numFmt w:val="lowerRoman"/>
+      <w:lvlText w:val="%6."/>
+      <w:lvlJc w:val="right"/>
+      <w:pPr>
+        <w:ind w:left="4320" w:hanging="180"/>
+      </w:pPr>
+    </w:lvl>
+    <w:lvl w:ilvl="6" w:tplc="041D000F" w:tentative="1">
+      <w:start w:val="1"/>
+      <w:numFmt w:val="decimal"/>
+      <w:lvlText w:val="%7."/>
+      <w:lvlJc w:val="left"/>
+      <w:pPr>
+        <w:ind w:left="5040" w:hanging="360"/>
+      </w:pPr>
+    </w:lvl>
+    <w:lvl w:ilvl="7" w:tplc="041D0019" w:tentative="1">
+      <w:start w:val="1"/>
+      <w:numFmt w:val="lowerLetter"/>
+      <w:lvlText w:val="%8."/>
+      <w:lvlJc w:val="left"/>
+      <w:pPr>
+        <w:ind w:left="5760" w:hanging="360"/>
+      </w:pPr>
+    </w:lvl>
+    <w:lvl w:ilvl="8" w:tplc="041D001B" w:tentative="1">
+      <w:start w:val="1"/>
+      <w:numFmt w:val="lowerRoman"/>
+      <w:lvlText w:val="%9."/>
+      <w:lvlJc w:val="right"/>
+      <w:pPr>
+        <w:ind w:left="6480" w:hanging="180"/>
+      </w:pPr>
+    </w:lvl>
+  </w:abstractNum>
   <w:num w:numId="1">
-    <w:abstractNumId w:val="1"/>
+    <w:abstractNumId w:val="2"/>
   </w:num>
   <w:num w:numId="2">
     <w:abstractNumId w:val="0"/>
+  </w:num>
+  <w:num w:numId="3">
+    <w:abstractNumId w:val="3"/>
+  </w:num>
+  <w:num w:numId="4">
+    <w:abstractNumId w:val="1"/>
   </w:num>
 </w:numbering>
 </file>
@@ -1169,6 +1461,101 @@
       <w:contextualSpacing/>
     </w:pPr>
   </w:style>
+  <w:style w:type="table" w:styleId="Tabellrutnt">
+    <w:name w:val="Table Grid"/>
+    <w:basedOn w:val="Normaltabell"/>
+    <w:uiPriority w:val="39"/>
+    <w:rsid w:val="003A00B3"/>
+    <w:pPr>
+      <w:spacing w:after="0" w:line="240" w:lineRule="auto"/>
+    </w:pPr>
+    <w:tblPr>
+      <w:tblBorders>
+        <w:top w:val="single" w:sz="4" w:space="0" w:color="auto"/>
+        <w:left w:val="single" w:sz="4" w:space="0" w:color="auto"/>
+        <w:bottom w:val="single" w:sz="4" w:space="0" w:color="auto"/>
+        <w:right w:val="single" w:sz="4" w:space="0" w:color="auto"/>
+        <w:insideH w:val="single" w:sz="4" w:space="0" w:color="auto"/>
+        <w:insideV w:val="single" w:sz="4" w:space="0" w:color="auto"/>
+      </w:tblBorders>
+    </w:tblPr>
+  </w:style>
+  <w:style w:type="table" w:styleId="Rutntstabell4dekorfrg1">
+    <w:name w:val="Grid Table 4 Accent 1"/>
+    <w:basedOn w:val="Normaltabell"/>
+    <w:uiPriority w:val="49"/>
+    <w:rsid w:val="003A00B3"/>
+    <w:pPr>
+      <w:spacing w:after="0" w:line="240" w:lineRule="auto"/>
+    </w:pPr>
+    <w:tblPr>
+      <w:tblStyleRowBandSize w:val="1"/>
+      <w:tblStyleColBandSize w:val="1"/>
+      <w:tblBorders>
+        <w:top w:val="single" w:sz="4" w:space="0" w:color="8EAADB" w:themeColor="accent1" w:themeTint="99"/>
+        <w:left w:val="single" w:sz="4" w:space="0" w:color="8EAADB" w:themeColor="accent1" w:themeTint="99"/>
+        <w:bottom w:val="single" w:sz="4" w:space="0" w:color="8EAADB" w:themeColor="accent1" w:themeTint="99"/>
+        <w:right w:val="single" w:sz="4" w:space="0" w:color="8EAADB" w:themeColor="accent1" w:themeTint="99"/>
+        <w:insideH w:val="single" w:sz="4" w:space="0" w:color="8EAADB" w:themeColor="accent1" w:themeTint="99"/>
+        <w:insideV w:val="single" w:sz="4" w:space="0" w:color="8EAADB" w:themeColor="accent1" w:themeTint="99"/>
+      </w:tblBorders>
+    </w:tblPr>
+    <w:tblStylePr w:type="firstRow">
+      <w:rPr>
+        <w:b/>
+        <w:bCs/>
+        <w:color w:val="FFFFFF" w:themeColor="background1"/>
+      </w:rPr>
+      <w:tblPr/>
+      <w:tcPr>
+        <w:tcBorders>
+          <w:top w:val="single" w:sz="4" w:space="0" w:color="4472C4" w:themeColor="accent1"/>
+          <w:left w:val="single" w:sz="4" w:space="0" w:color="4472C4" w:themeColor="accent1"/>
+          <w:bottom w:val="single" w:sz="4" w:space="0" w:color="4472C4" w:themeColor="accent1"/>
+          <w:right w:val="single" w:sz="4" w:space="0" w:color="4472C4" w:themeColor="accent1"/>
+          <w:insideH w:val="nil"/>
+          <w:insideV w:val="nil"/>
+        </w:tcBorders>
+        <w:shd w:val="clear" w:color="auto" w:fill="4472C4" w:themeFill="accent1"/>
+      </w:tcPr>
+    </w:tblStylePr>
+    <w:tblStylePr w:type="lastRow">
+      <w:rPr>
+        <w:b/>
+        <w:bCs/>
+      </w:rPr>
+      <w:tblPr/>
+      <w:tcPr>
+        <w:tcBorders>
+          <w:top w:val="double" w:sz="4" w:space="0" w:color="4472C4" w:themeColor="accent1"/>
+        </w:tcBorders>
+      </w:tcPr>
+    </w:tblStylePr>
+    <w:tblStylePr w:type="firstCol">
+      <w:rPr>
+        <w:b/>
+        <w:bCs/>
+      </w:rPr>
+    </w:tblStylePr>
+    <w:tblStylePr w:type="lastCol">
+      <w:rPr>
+        <w:b/>
+        <w:bCs/>
+      </w:rPr>
+    </w:tblStylePr>
+    <w:tblStylePr w:type="band1Vert">
+      <w:tblPr/>
+      <w:tcPr>
+        <w:shd w:val="clear" w:color="auto" w:fill="D9E2F3" w:themeFill="accent1" w:themeFillTint="33"/>
+      </w:tcPr>
+    </w:tblStylePr>
+    <w:tblStylePr w:type="band1Horz">
+      <w:tblPr/>
+      <w:tcPr>
+        <w:shd w:val="clear" w:color="auto" w:fill="D9E2F3" w:themeFill="accent1" w:themeFillTint="33"/>
+      </w:tcPr>
+    </w:tblStylePr>
+  </w:style>
 </w:styles>
 </file>
 

--- a/Detailed use case diagrram Tim Mellander.docx
+++ b/Detailed use case diagrram Tim Mellander.docx
@@ -55,6 +55,23 @@
           <w:lang w:val="en-GB"/>
         </w:rPr>
         <w:t>Actors: User, Administrator</w:t>
+      </w:r>
+    </w:p>
+    <w:p>
+      <w:pPr>
+        <w:rPr>
+          <w:rFonts w:ascii="Calibri" w:eastAsia="Calibri" w:hAnsi="Calibri" w:cs="Calibri"/>
+          <w:color w:val="000000"/>
+          <w:lang w:val="en-GB"/>
+        </w:rPr>
+      </w:pPr>
+      <w:r>
+        <w:rPr>
+          <w:rFonts w:ascii="Calibri" w:eastAsia="Calibri" w:hAnsi="Calibri" w:cs="Calibri"/>
+          <w:color w:val="000000"/>
+          <w:lang w:val="en-GB"/>
+        </w:rPr>
+        <w:t>Preconditions: Existing ware house</w:t>
       </w:r>
     </w:p>
     <w:p>
@@ -367,6 +384,23 @@
           <w:color w:val="000000"/>
           <w:lang w:val="en-GB"/>
         </w:rPr>
+        <w:t>Preconditions: List of goods</w:t>
+      </w:r>
+    </w:p>
+    <w:p>
+      <w:pPr>
+        <w:rPr>
+          <w:rFonts w:ascii="Calibri" w:eastAsia="Calibri" w:hAnsi="Calibri" w:cs="Calibri"/>
+          <w:color w:val="000000"/>
+          <w:lang w:val="en-GB"/>
+        </w:rPr>
+      </w:pPr>
+      <w:r>
+        <w:rPr>
+          <w:rFonts w:ascii="Calibri" w:eastAsia="Calibri" w:hAnsi="Calibri" w:cs="Calibri"/>
+          <w:color w:val="000000"/>
+          <w:lang w:val="en-GB"/>
+        </w:rPr>
         <w:t>Description: A user can add goods to the warehouse. This is done by opening a window and selecting goods to be added from a list.</w:t>
       </w:r>
     </w:p>
@@ -572,44 +606,62 @@
         </w:rPr>
         <w:tab/>
       </w:r>
+    </w:p>
+    <w:p>
+      <w:pPr>
+        <w:ind w:left="5220" w:hanging="5220"/>
+        <w:rPr>
+          <w:rFonts w:ascii="Calibri" w:eastAsia="Calibri" w:hAnsi="Calibri" w:cs="Calibri"/>
+          <w:color w:val="000000"/>
+          <w:lang w:val="en-GB"/>
+        </w:rPr>
+      </w:pPr>
+      <w:r>
+        <w:rPr>
+          <w:rFonts w:ascii="Calibri" w:eastAsia="Calibri" w:hAnsi="Calibri" w:cs="Calibri"/>
+          <w:color w:val="000000"/>
+          <w:lang w:val="en-GB"/>
+        </w:rPr>
+        <w:t>Alternative flow of events:</w:t>
+      </w:r>
+    </w:p>
+    <w:p>
+      <w:pPr>
+        <w:ind w:left="5220" w:hanging="5220"/>
+        <w:rPr>
+          <w:rFonts w:ascii="Calibri" w:eastAsia="Calibri" w:hAnsi="Calibri" w:cs="Calibri"/>
+          <w:color w:val="000000"/>
+          <w:lang w:val="en-GB"/>
+        </w:rPr>
+      </w:pPr>
+      <w:r>
+        <w:rPr>
+          <w:rFonts w:ascii="Calibri" w:eastAsia="Calibri" w:hAnsi="Calibri" w:cs="Calibri"/>
+          <w:color w:val="000000"/>
+          <w:lang w:val="en-GB"/>
+        </w:rPr>
+        <w:t>1.The item cannot be found in the list of items.</w:t>
+      </w:r>
+    </w:p>
+    <w:p>
+      <w:pPr>
+        <w:ind w:left="5220" w:hanging="5220"/>
+        <w:rPr>
+          <w:rFonts w:ascii="Calibri" w:eastAsia="Calibri" w:hAnsi="Calibri" w:cs="Calibri"/>
+          <w:color w:val="000000"/>
+          <w:lang w:val="en-GB"/>
+        </w:rPr>
+      </w:pPr>
+      <w:r>
+        <w:rPr>
+          <w:rFonts w:ascii="Calibri" w:eastAsia="Calibri" w:hAnsi="Calibri" w:cs="Calibri"/>
+          <w:color w:val="000000"/>
+          <w:lang w:val="en-GB"/>
+        </w:rPr>
+        <w:t>2.The inventory is full.</w:t>
+      </w:r>
       <w:bookmarkStart w:id="0" w:name="_GoBack"/>
       <w:bookmarkEnd w:id="0"/>
-    </w:p>
-    <w:p>
-      <w:pPr>
-        <w:ind w:left="5220" w:hanging="5220"/>
-        <w:rPr>
-          <w:rFonts w:ascii="Calibri" w:eastAsia="Calibri" w:hAnsi="Calibri" w:cs="Calibri"/>
-          <w:color w:val="000000"/>
-          <w:lang w:val="en-GB"/>
-        </w:rPr>
-      </w:pPr>
-      <w:r>
-        <w:rPr>
-          <w:rFonts w:ascii="Calibri" w:eastAsia="Calibri" w:hAnsi="Calibri" w:cs="Calibri"/>
-          <w:color w:val="000000"/>
-          <w:lang w:val="en-GB"/>
-        </w:rPr>
-        <w:t>Alternative flow of events:</w:t>
-      </w:r>
-    </w:p>
-    <w:p>
-      <w:pPr>
-        <w:ind w:left="5220" w:hanging="5220"/>
-        <w:rPr>
-          <w:rFonts w:ascii="Calibri" w:eastAsia="Calibri" w:hAnsi="Calibri" w:cs="Calibri"/>
-          <w:color w:val="000000"/>
-          <w:lang w:val="en-GB"/>
-        </w:rPr>
-      </w:pPr>
-      <w:r>
-        <w:rPr>
-          <w:rFonts w:ascii="Calibri" w:eastAsia="Calibri" w:hAnsi="Calibri" w:cs="Calibri"/>
-          <w:color w:val="000000"/>
-          <w:lang w:val="en-GB"/>
-        </w:rPr>
-        <w:t>1.The item cannot be found in the list of items.</w:t>
-      </w:r>
     </w:p>
     <w:p>
       <w:pPr>
